--- a/20252310_Simon_Clara_321150405_DLMDWME01t.docx
+++ b/20252310_Simon_Clara_321150405_DLMDWME01t.docx
@@ -6490,17 +6490,17 @@
       <w:pPr>
         <w:pStyle w:val="berschrift1"/>
       </w:pPr>
-      <w:bookmarkStart w:id="5" w:name="_Toc47428176"/>
-      <w:bookmarkStart w:id="6" w:name="_Toc212124265"/>
+      <w:bookmarkStart w:id="5" w:name="_Toc212124265"/>
+      <w:bookmarkStart w:id="6" w:name="_Toc47428176"/>
       <w:bookmarkEnd w:id="3"/>
       <w:bookmarkEnd w:id="4"/>
       <w:r>
         <w:lastRenderedPageBreak/>
         <w:t>Einleitung</w:t>
       </w:r>
-      <w:bookmarkEnd w:id="6"/>
+      <w:bookmarkEnd w:id="5"/>
     </w:p>
-    <w:bookmarkEnd w:id="5"/>
+    <w:bookmarkEnd w:id="6"/>
     <w:p>
       <w:pPr>
         <w:rPr>
@@ -7421,18 +7421,7 @@
                 <w:szCs w:val="18"/>
                 <w:lang w:val="de-DE"/>
               </w:rPr>
-              <w:t xml:space="preserve"> je PSP </w:t>
-            </w:r>
-            <w:r>
-              <w:rPr>
-                <w:i/>
-                <w:iCs/>
-                <w:color w:val="44546A" w:themeColor="text2"/>
-                <w:sz w:val="18"/>
-                <w:szCs w:val="18"/>
-                <w:lang w:val="de-DE"/>
-              </w:rPr>
-              <w:t>(aufgeteilt in Success und Fail)</w:t>
+              <w:t xml:space="preserve"> je PSP (aufgeteilt in Success und Fail)</w:t>
             </w:r>
             <w:bookmarkEnd w:id="10"/>
           </w:p>
@@ -10289,13 +10278,7 @@
               <w:rPr>
                 <w:lang w:val="de-DE"/>
               </w:rPr>
-              <w:t xml:space="preserve">je Durchgang </w:t>
-            </w:r>
-            <w:r>
-              <w:rPr>
-                <w:lang w:val="de-DE"/>
-              </w:rPr>
-              <w:t>(berechnet anhand der Versuche und aufgeteilt in Success und Fail)</w:t>
+              <w:t>je Durchgang (berechnet anhand der Versuche und aufgeteilt in Success und Fail)</w:t>
             </w:r>
             <w:bookmarkEnd w:id="28"/>
           </w:p>
@@ -13070,13 +13053,7 @@
               <w:rPr>
                 <w:lang w:val="de-DE"/>
               </w:rPr>
-              <w:t xml:space="preserve"> </w:t>
-            </w:r>
-            <w:r>
-              <w:rPr>
-                <w:lang w:val="de-DE"/>
-              </w:rPr>
-              <w:t>(berechnet anhand der Versuche)</w:t>
+              <w:t xml:space="preserve"> (berechnet anhand der Versuche)</w:t>
             </w:r>
           </w:p>
         </w:tc>
@@ -14262,13 +14239,7 @@
               <w:rPr>
                 <w:lang w:val="de-DE"/>
               </w:rPr>
-              <w:t xml:space="preserve"> </w:t>
-            </w:r>
-            <w:r>
-              <w:rPr>
-                <w:lang w:val="de-DE"/>
-              </w:rPr>
-              <w:t>(berechnet anhand der Versuche)</w:t>
+              <w:t xml:space="preserve"> (berechnet anhand der Versuche)</w:t>
             </w:r>
             <w:bookmarkEnd w:id="34"/>
           </w:p>
@@ -15841,13 +15812,7 @@
               <w:rPr>
                 <w:lang w:val="de-DE"/>
               </w:rPr>
-              <w:t xml:space="preserve"> </w:t>
-            </w:r>
-            <w:r>
-              <w:rPr>
-                <w:lang w:val="de-DE"/>
-              </w:rPr>
-              <w:t>(berechnet anhand der Versuche)</w:t>
+              <w:t xml:space="preserve"> (berechnet anhand der Versuche)</w:t>
             </w:r>
             <w:bookmarkEnd w:id="35"/>
           </w:p>
@@ -16112,25 +16077,7 @@
               <w:rPr>
                 <w:lang w:val="de-DE"/>
               </w:rPr>
-              <w:t xml:space="preserve"> </w:t>
-            </w:r>
-            <w:r>
-              <w:rPr>
-                <w:lang w:val="de-DE"/>
-              </w:rPr>
-              <w:t>(berechnet anhand der Versuche</w:t>
-            </w:r>
-            <w:r>
-              <w:rPr>
-                <w:lang w:val="de-DE"/>
-              </w:rPr>
-              <w:t xml:space="preserve"> und </w:t>
-            </w:r>
-            <w:r>
-              <w:rPr>
-                <w:lang w:val="de-DE"/>
-              </w:rPr>
-              <w:t>aufgeteilt in Success und Fail)</w:t>
+              <w:t xml:space="preserve"> (berechnet anhand der Versuche und aufgeteilt in Success und Fail)</w:t>
             </w:r>
             <w:bookmarkEnd w:id="36"/>
           </w:p>
@@ -16330,13 +16277,7 @@
               <w:rPr>
                 <w:lang w:val="de-DE"/>
               </w:rPr>
-              <w:t>Betragskategorie</w:t>
-            </w:r>
-            <w:r>
-              <w:rPr>
-                <w:lang w:val="de-DE"/>
-              </w:rPr>
-              <w:t xml:space="preserve"> Kombinationen (berechnet anhand der Versuche und aufgeteilt in Success und Fail)</w:t>
+              <w:t>Betragskategorie Kombinationen (berechnet anhand der Versuche und aufgeteilt in Success und Fail)</w:t>
             </w:r>
             <w:bookmarkEnd w:id="37"/>
           </w:p>
@@ -17229,13 +17170,7 @@
               <w:rPr>
                 <w:lang w:val="de-DE"/>
               </w:rPr>
-              <w:t xml:space="preserve"> </w:t>
-            </w:r>
-            <w:r>
-              <w:rPr>
-                <w:lang w:val="de-DE"/>
-              </w:rPr>
-              <w:t>(berechnet anhand der Versuche und aufgeteilt in Success und Fail)</w:t>
+              <w:t xml:space="preserve"> (berechnet anhand der Versuche und aufgeteilt in Success und Fail)</w:t>
             </w:r>
             <w:bookmarkEnd w:id="41"/>
           </w:p>
@@ -17481,13 +17416,7 @@
               <w:rPr>
                 <w:lang w:val="de-DE"/>
               </w:rPr>
-              <w:t xml:space="preserve"> </w:t>
-            </w:r>
-            <w:r>
-              <w:rPr>
-                <w:lang w:val="de-DE"/>
-              </w:rPr>
-              <w:t>(berechnet anhand der Versuche und aufgeteilt in Success und Fail)</w:t>
+              <w:t xml:space="preserve"> (berechnet anhand der Versuche und aufgeteilt in Success und Fail)</w:t>
             </w:r>
             <w:bookmarkEnd w:id="42"/>
           </w:p>
@@ -18327,19 +18256,7 @@
               <w:rPr>
                 <w:lang w:val="de-DE"/>
               </w:rPr>
-              <w:t xml:space="preserve">(berechnet anhand der </w:t>
-            </w:r>
-            <w:r>
-              <w:rPr>
-                <w:lang w:val="de-DE"/>
-              </w:rPr>
-              <w:t>Transaktion</w:t>
-            </w:r>
-            <w:r>
-              <w:rPr>
-                <w:lang w:val="de-DE"/>
-              </w:rPr>
-              <w:t xml:space="preserve"> und aufgeteilt in Success und Fail)</w:t>
+              <w:t>(berechnet anhand der Transaktion und aufgeteilt in Success und Fail)</w:t>
             </w:r>
             <w:bookmarkEnd w:id="45"/>
           </w:p>
@@ -18627,13 +18544,7 @@
               <w:rPr>
                 <w:lang w:val="de-DE"/>
               </w:rPr>
-              <w:t xml:space="preserve"> </w:t>
-            </w:r>
-            <w:r>
-              <w:rPr>
-                <w:lang w:val="de-DE"/>
-              </w:rPr>
-              <w:t>(aufgeteilt in Success und Fail)</w:t>
+              <w:t xml:space="preserve"> (aufgeteilt in Success und Fail)</w:t>
             </w:r>
             <w:bookmarkEnd w:id="46"/>
           </w:p>
@@ -25237,18 +25148,7 @@
                 <w:szCs w:val="18"/>
                 <w:lang w:val="de-DE"/>
               </w:rPr>
-              <w:t xml:space="preserve">Modell </w:t>
-            </w:r>
-            <w:r>
-              <w:rPr>
-                <w:i/>
-                <w:iCs/>
-                <w:color w:val="44546A" w:themeColor="text2"/>
-                <w:sz w:val="18"/>
-                <w:szCs w:val="18"/>
-                <w:lang w:val="de-DE"/>
-              </w:rPr>
-              <w:t xml:space="preserve">Metriken </w:t>
+              <w:t xml:space="preserve">Modell Metriken </w:t>
             </w:r>
             <w:r>
               <w:rPr>
@@ -27716,13 +27616,7 @@
               <w:rPr>
                 <w:lang w:val="de-DE"/>
               </w:rPr>
-              <w:t xml:space="preserve">echten vs. Vorhergesagten Werte </w:t>
-            </w:r>
-            <w:r>
-              <w:rPr>
-                <w:lang w:val="de-DE"/>
-              </w:rPr>
-              <w:t>aller LIGHTGBM Modelle</w:t>
+              <w:t>echten vs. Vorhergesagten Werte aller LIGHTGBM Modelle</w:t>
             </w:r>
             <w:bookmarkEnd w:id="64"/>
           </w:p>
@@ -27859,13 +27753,7 @@
         <w:rPr>
           <w:lang w:val="de-DE"/>
         </w:rPr>
-        <w:t>geschäftszielorientierte</w:t>
-      </w:r>
-      <w:r>
-        <w:rPr>
-          <w:lang w:val="de-DE"/>
-        </w:rPr>
-        <w:t xml:space="preserve"> </w:t>
+        <w:t xml:space="preserve">geschäftszielorientierte </w:t>
       </w:r>
       <w:r>
         <w:rPr>
@@ -32596,13 +32484,7 @@
               <w:rPr>
                 <w:lang w:val="de-DE"/>
               </w:rPr>
-              <w:t>minimalen</w:t>
-            </w:r>
-            <w:r>
-              <w:rPr>
-                <w:lang w:val="de-DE"/>
-              </w:rPr>
-              <w:t xml:space="preserve"> Antwort</w:t>
+              <w:t>minimalen Antwort</w:t>
             </w:r>
             <w:bookmarkEnd w:id="69"/>
           </w:p>
@@ -33086,6 +32968,39 @@
               <w:r>
                 <w:fldChar w:fldCharType="separate"/>
               </w:r>
+              <w:r>
+                <w:rPr>
+                  <w:noProof/>
+                  <w:lang w:val="de-DE"/>
+                </w:rPr>
+                <w:t xml:space="preserve">Clara Simon. (25. Oktober 2025). </w:t>
+              </w:r>
+              <w:r>
+                <w:rPr>
+                  <w:i/>
+                  <w:iCs/>
+                  <w:noProof/>
+                  <w:lang w:val="de-DE"/>
+                </w:rPr>
+                <w:t xml:space="preserve">Git Repository dieses Projekts: </w:t>
+              </w:r>
+              <w:r>
+                <w:rPr>
+                  <w:noProof/>
+                  <w:lang w:val="de-DE"/>
+                </w:rPr>
+                <w:t>. Von https://github.com/DataEnthusiast95/Model_Engineering.git abgerufen</w:t>
+              </w:r>
+            </w:p>
+            <w:p>
+              <w:pPr>
+                <w:pStyle w:val="Literaturverzeichnis"/>
+                <w:ind w:left="720" w:hanging="720"/>
+                <w:rPr>
+                  <w:noProof/>
+                  <w:lang w:val="de-DE"/>
+                </w:rPr>
+              </w:pPr>
               <w:r>
                 <w:rPr>
                   <w:noProof/>
@@ -35017,6 +34932,7 @@
   <w:style w:type="character" w:default="1" w:styleId="Absatz-Standardschriftart">
     <w:name w:val="Default Paragraph Font"/>
     <w:uiPriority w:val="1"/>
+    <w:semiHidden/>
     <w:unhideWhenUsed/>
   </w:style>
   <w:style w:type="table" w:default="1" w:styleId="NormaleTabelle">
@@ -36212,11 +36128,27 @@
     </b:Author>
     <b:RefOrder>4</b:RefOrder>
   </b:Source>
+  <b:Source>
+    <b:Tag>Cla25</b:Tag>
+    <b:SourceType>InternetSite</b:SourceType>
+    <b:Guid>{E9F0265A-DD8C-49BC-914E-199855488984}</b:Guid>
+    <b:Author>
+      <b:Author>
+        <b:Corporate>Clara Simon</b:Corporate>
+      </b:Author>
+    </b:Author>
+    <b:Title>Git Repository dieses Projekts: </b:Title>
+    <b:Year>2025</b:Year>
+    <b:Month>Oktober</b:Month>
+    <b:Day>25</b:Day>
+    <b:URL>https://github.com/DataEnthusiast95/Model_Engineering.git</b:URL>
+    <b:RefOrder>12</b:RefOrder>
+  </b:Source>
 </b:Sources>
 </file>
 
 <file path=customXml/itemProps1.xml><?xml version="1.0" encoding="utf-8"?>
-<ds:datastoreItem xmlns:ds="http://schemas.openxmlformats.org/officeDocument/2006/customXml" ds:itemID="{83C241EE-843C-4A3A-8A9D-4304AF305410}">
+<ds:datastoreItem xmlns:ds="http://schemas.openxmlformats.org/officeDocument/2006/customXml" ds:itemID="{D95C3737-F81F-448A-8408-EB42CB036C6D}">
   <ds:schemaRefs>
     <ds:schemaRef ds:uri="http://schemas.openxmlformats.org/officeDocument/2006/bibliography"/>
   </ds:schemaRefs>
